--- a/SamMcGrailResume2018.docx
+++ b/SamMcGrailResume2018.docx
@@ -847,8 +847,6 @@
         </w:rPr>
         <w:t xml:space="preserve">          </w:t>
       </w:r>
-      <w:bookmarkStart w:id="0" w:name="_GoBack"/>
-      <w:bookmarkEnd w:id="0"/>
       <w:r>
         <w:rPr>
           <w:rFonts w:ascii="Georgia" w:eastAsia="Georgia" w:hAnsi="Georgia" w:cs="Georgia"/>
@@ -976,16 +974,52 @@
           <w:sz w:val="20"/>
           <w:szCs w:val="20"/>
         </w:rPr>
-        <w:t xml:space="preserve">October 2015 - </w:t>
-      </w:r>
-      <w:r>
-        <w:rPr>
-          <w:rFonts w:ascii="Georgia" w:eastAsia="Georgia" w:hAnsi="Georgia" w:cs="Georgia"/>
-          <w:i/>
-          <w:sz w:val="20"/>
-          <w:szCs w:val="20"/>
-        </w:rPr>
-        <w:t>March 2018</w:t>
+        <w:t xml:space="preserve">  </w:t>
+      </w:r>
+      <w:r>
+        <w:rPr>
+          <w:rFonts w:ascii="Georgia" w:eastAsia="Georgia" w:hAnsi="Georgia" w:cs="Georgia"/>
+          <w:i/>
+          <w:sz w:val="20"/>
+          <w:szCs w:val="20"/>
+        </w:rPr>
+        <w:t xml:space="preserve">October 2015 </w:t>
+      </w:r>
+      <w:r>
+        <w:rPr>
+          <w:rFonts w:ascii="Georgia" w:eastAsia="Georgia" w:hAnsi="Georgia" w:cs="Georgia"/>
+          <w:i/>
+          <w:sz w:val="20"/>
+          <w:szCs w:val="20"/>
+        </w:rPr>
+        <w:t>–</w:t>
+      </w:r>
+      <w:r>
+        <w:rPr>
+          <w:rFonts w:ascii="Georgia" w:eastAsia="Georgia" w:hAnsi="Georgia" w:cs="Georgia"/>
+          <w:i/>
+          <w:sz w:val="20"/>
+          <w:szCs w:val="20"/>
+        </w:rPr>
+        <w:t xml:space="preserve"> </w:t>
+      </w:r>
+      <w:r>
+        <w:rPr>
+          <w:rFonts w:ascii="Georgia" w:eastAsia="Georgia" w:hAnsi="Georgia" w:cs="Georgia"/>
+          <w:i/>
+          <w:sz w:val="20"/>
+          <w:szCs w:val="20"/>
+        </w:rPr>
+        <w:t>June</w:t>
+      </w:r>
+      <w:r>
+        <w:rPr>
+          <w:rFonts w:ascii="Georgia" w:eastAsia="Georgia" w:hAnsi="Georgia" w:cs="Georgia"/>
+          <w:i/>
+          <w:sz w:val="20"/>
+          <w:szCs w:val="20"/>
+        </w:rPr>
+        <w:t xml:space="preserve"> 2018</w:t>
       </w:r>
     </w:p>
     <w:p>
@@ -1700,8 +1734,8 @@
           <w:szCs w:val="20"/>
         </w:rPr>
       </w:pPr>
-      <w:bookmarkStart w:id="1" w:name="h.gjdgxs" w:colFirst="0" w:colLast="0"/>
-      <w:bookmarkEnd w:id="1"/>
+      <w:bookmarkStart w:id="0" w:name="h.gjdgxs" w:colFirst="0" w:colLast="0"/>
+      <w:bookmarkEnd w:id="0"/>
       <w:r>
         <w:rPr>
           <w:rFonts w:ascii="Georgia" w:eastAsia="Georgia" w:hAnsi="Georgia" w:cs="Georgia"/>
@@ -2718,6 +2752,7 @@
           <w:szCs w:val="20"/>
         </w:rPr>
         <w:tab/>
+        <w:t xml:space="preserve">    </w:t>
       </w:r>
       <w:r>
         <w:rPr>
@@ -2745,6 +2780,7 @@
           <w:szCs w:val="20"/>
         </w:rPr>
         <w:tab/>
+        <w:t xml:space="preserve">     </w:t>
       </w:r>
       <w:r>
         <w:rPr>
@@ -2753,9 +2789,10 @@
           <w:sz w:val="20"/>
           <w:szCs w:val="20"/>
         </w:rPr>
-        <w:tab/>
-        <w:t xml:space="preserve">     </w:t>
-      </w:r>
+        <w:t xml:space="preserve">          </w:t>
+      </w:r>
+      <w:bookmarkStart w:id="1" w:name="_GoBack"/>
+      <w:bookmarkEnd w:id="1"/>
       <w:r>
         <w:rPr>
           <w:rFonts w:ascii="Georgia" w:eastAsia="Georgia" w:hAnsi="Georgia" w:cs="Georgia"/>

--- a/SamMcGrailResume2018.docx
+++ b/SamMcGrailResume2018.docx
@@ -1010,7 +1010,7 @@
           <w:sz w:val="20"/>
           <w:szCs w:val="20"/>
         </w:rPr>
-        <w:t>June</w:t>
+        <w:t>Sept</w:t>
       </w:r>
       <w:r>
         <w:rPr>
@@ -1021,6 +1021,8 @@
         </w:rPr>
         <w:t xml:space="preserve"> 2018</w:t>
       </w:r>
+      <w:bookmarkStart w:id="0" w:name="_GoBack"/>
+      <w:bookmarkEnd w:id="0"/>
     </w:p>
     <w:p>
       <w:pPr>
@@ -1734,8 +1736,8 @@
           <w:szCs w:val="20"/>
         </w:rPr>
       </w:pPr>
-      <w:bookmarkStart w:id="0" w:name="h.gjdgxs" w:colFirst="0" w:colLast="0"/>
-      <w:bookmarkEnd w:id="0"/>
+      <w:bookmarkStart w:id="1" w:name="h.gjdgxs" w:colFirst="0" w:colLast="0"/>
+      <w:bookmarkEnd w:id="1"/>
       <w:r>
         <w:rPr>
           <w:rFonts w:ascii="Georgia" w:eastAsia="Georgia" w:hAnsi="Georgia" w:cs="Georgia"/>
@@ -2791,8 +2793,6 @@
         </w:rPr>
         <w:t xml:space="preserve">          </w:t>
       </w:r>
-      <w:bookmarkStart w:id="1" w:name="_GoBack"/>
-      <w:bookmarkEnd w:id="1"/>
       <w:r>
         <w:rPr>
           <w:rFonts w:ascii="Georgia" w:eastAsia="Georgia" w:hAnsi="Georgia" w:cs="Georgia"/>
